--- a/JOB Questions.docx
+++ b/JOB Questions.docx
@@ -11,6 +11,7 @@
           <w:sz w:val="32"/>
         </w:rPr>
       </w:pPr>
+      <w:bookmarkStart w:id="0" w:name="_GoBack"/>
       <w:r>
         <w:rPr>
           <w:rFonts w:ascii="Times New Roman" w:hAnsi="Times New Roman" w:cs="Times New Roman"/>
@@ -153,7 +154,21 @@
           <w:rFonts w:ascii="Times New Roman" w:hAnsi="Times New Roman" w:cs="Times New Roman"/>
           <w:sz w:val="32"/>
         </w:rPr>
-        <w:t xml:space="preserve"> – Finnish Defense Forces:</w:t>
+        <w:t xml:space="preserve"> – Finnish Defen</w:t>
+      </w:r>
+      <w:r>
+        <w:rPr>
+          <w:rFonts w:ascii="Times New Roman" w:hAnsi="Times New Roman" w:cs="Times New Roman"/>
+          <w:sz w:val="32"/>
+        </w:rPr>
+        <w:t>c</w:t>
+      </w:r>
+      <w:r>
+        <w:rPr>
+          <w:rFonts w:ascii="Times New Roman" w:hAnsi="Times New Roman" w:cs="Times New Roman"/>
+          <w:sz w:val="32"/>
+        </w:rPr>
+        <w:t>e Forces:</w:t>
       </w:r>
     </w:p>
     <w:p>
@@ -175,7 +190,35 @@
           <w:rFonts w:ascii="Times New Roman" w:hAnsi="Times New Roman" w:cs="Times New Roman"/>
           <w:sz w:val="32"/>
         </w:rPr>
-        <w:t>They work in defense, software consulting, and cyber-security. They have been in the industry for over 60 years. They are also planning on expanding to the international market, offering defense solutions and cyber-security products.</w:t>
+        <w:t>They work in defen</w:t>
+      </w:r>
+      <w:r>
+        <w:rPr>
+          <w:rFonts w:ascii="Times New Roman" w:hAnsi="Times New Roman" w:cs="Times New Roman"/>
+          <w:sz w:val="32"/>
+        </w:rPr>
+        <w:t>c</w:t>
+      </w:r>
+      <w:r>
+        <w:rPr>
+          <w:rFonts w:ascii="Times New Roman" w:hAnsi="Times New Roman" w:cs="Times New Roman"/>
+          <w:sz w:val="32"/>
+        </w:rPr>
+        <w:t>e, software consulting, and cyber-security. They have been in the industry for over 60 years. They are also planning on expanding to the international market, offering defen</w:t>
+      </w:r>
+      <w:r>
+        <w:rPr>
+          <w:rFonts w:ascii="Times New Roman" w:hAnsi="Times New Roman" w:cs="Times New Roman"/>
+          <w:sz w:val="32"/>
+        </w:rPr>
+        <w:t>c</w:t>
+      </w:r>
+      <w:r>
+        <w:rPr>
+          <w:rFonts w:ascii="Times New Roman" w:hAnsi="Times New Roman" w:cs="Times New Roman"/>
+          <w:sz w:val="32"/>
+        </w:rPr>
+        <w:t>e solutions and cyber-security products.</w:t>
       </w:r>
       <w:r>
         <w:rPr>
@@ -212,15 +255,13 @@
           <w:sz w:val="32"/>
         </w:rPr>
       </w:pPr>
-      <w:proofErr w:type="spellStart"/>
-      <w:r>
-        <w:rPr>
-          <w:rFonts w:ascii="Times New Roman" w:hAnsi="Times New Roman" w:cs="Times New Roman"/>
-          <w:sz w:val="32"/>
-        </w:rPr>
-        <w:t>Fdfg</w:t>
-      </w:r>
-      <w:proofErr w:type="spellEnd"/>
+      <w:r>
+        <w:rPr>
+          <w:rFonts w:ascii="Times New Roman" w:hAnsi="Times New Roman" w:cs="Times New Roman"/>
+          <w:sz w:val="32"/>
+        </w:rPr>
+        <w:t>How often would I be required to travel to help customers with more security sensitive issues?</w:t>
+      </w:r>
     </w:p>
     <w:p>
       <w:pPr>
@@ -239,76 +280,175 @@
           <w:rFonts w:ascii="Times New Roman" w:hAnsi="Times New Roman" w:cs="Times New Roman"/>
           <w:sz w:val="32"/>
         </w:rPr>
-        <w:t>bingo</w:t>
-      </w:r>
-      <w:bookmarkStart w:id="0" w:name="_GoBack"/>
+        <w:t>How big of a team would I be working with?</w:t>
+      </w:r>
+    </w:p>
+    <w:p>
+      <w:pPr>
+        <w:rPr>
+          <w:rFonts w:ascii="Times New Roman" w:hAnsi="Times New Roman" w:cs="Times New Roman"/>
+          <w:sz w:val="32"/>
+        </w:rPr>
+      </w:pPr>
+    </w:p>
+    <w:p>
+      <w:pPr>
+        <w:rPr>
+          <w:rFonts w:ascii="Times New Roman" w:hAnsi="Times New Roman" w:cs="Times New Roman"/>
+          <w:sz w:val="32"/>
+        </w:rPr>
+      </w:pPr>
+      <w:proofErr w:type="spellStart"/>
+      <w:r>
+        <w:rPr>
+          <w:rFonts w:ascii="Times New Roman" w:hAnsi="Times New Roman" w:cs="Times New Roman"/>
+          <w:sz w:val="32"/>
+        </w:rPr>
+        <w:t>Gofore</w:t>
+      </w:r>
+      <w:proofErr w:type="spellEnd"/>
+      <w:r>
+        <w:rPr>
+          <w:rFonts w:ascii="Times New Roman" w:hAnsi="Times New Roman" w:cs="Times New Roman"/>
+          <w:sz w:val="32"/>
+        </w:rPr>
+        <w:t>:</w:t>
+      </w:r>
+    </w:p>
+    <w:p>
+      <w:pPr>
+        <w:rPr>
+          <w:rFonts w:ascii="Times New Roman" w:hAnsi="Times New Roman" w:cs="Times New Roman"/>
+          <w:sz w:val="32"/>
+        </w:rPr>
+      </w:pPr>
+      <w:r>
+        <w:rPr>
+          <w:rFonts w:ascii="Times New Roman" w:hAnsi="Times New Roman" w:cs="Times New Roman"/>
+          <w:sz w:val="32"/>
+        </w:rPr>
+        <w:tab/>
+      </w:r>
+      <w:r>
+        <w:rPr>
+          <w:rFonts w:ascii="Times New Roman" w:hAnsi="Times New Roman" w:cs="Times New Roman"/>
+          <w:sz w:val="32"/>
+        </w:rPr>
+        <w:t xml:space="preserve">They have employees from Finland, Germany, Austria, Spain, Estonia and Italy. Their revenue last year was 150 million euros. They have a great reputation as a business and they are </w:t>
+      </w:r>
+      <w:r>
+        <w:rPr>
+          <w:rFonts w:ascii="Times New Roman" w:hAnsi="Times New Roman" w:cs="Times New Roman"/>
+          <w:sz w:val="32"/>
+        </w:rPr>
+        <w:t xml:space="preserve">making advancements in helping </w:t>
+      </w:r>
+      <w:proofErr w:type="spellStart"/>
+      <w:r>
+        <w:rPr>
+          <w:rFonts w:ascii="Times New Roman" w:hAnsi="Times New Roman" w:cs="Times New Roman"/>
+          <w:sz w:val="32"/>
+        </w:rPr>
+        <w:t>neurodivergents</w:t>
+      </w:r>
+      <w:proofErr w:type="spellEnd"/>
+      <w:r>
+        <w:rPr>
+          <w:rFonts w:ascii="Times New Roman" w:hAnsi="Times New Roman" w:cs="Times New Roman"/>
+          <w:sz w:val="32"/>
+        </w:rPr>
+        <w:t xml:space="preserve"> in the industry, by educating others and offering trainings.</w:t>
+      </w:r>
+      <w:r>
+        <w:rPr>
+          <w:rFonts w:ascii="Times New Roman" w:hAnsi="Times New Roman" w:cs="Times New Roman"/>
+          <w:sz w:val="32"/>
+        </w:rPr>
+        <w:br/>
+      </w:r>
+    </w:p>
+    <w:p>
+      <w:pPr>
+        <w:rPr>
+          <w:rFonts w:ascii="Times New Roman" w:hAnsi="Times New Roman" w:cs="Times New Roman"/>
+          <w:sz w:val="32"/>
+        </w:rPr>
+      </w:pPr>
+      <w:r>
+        <w:rPr>
+          <w:rFonts w:ascii="Times New Roman" w:hAnsi="Times New Roman" w:cs="Times New Roman"/>
+          <w:sz w:val="32"/>
+        </w:rPr>
+        <w:t>Questions:</w:t>
+      </w:r>
+    </w:p>
+    <w:p>
+      <w:pPr>
+        <w:pStyle w:val="ListParagraph"/>
+        <w:numPr>
+          <w:ilvl w:val="0"/>
+          <w:numId w:val="1"/>
+        </w:numPr>
+        <w:rPr>
+          <w:rFonts w:ascii="Times New Roman" w:hAnsi="Times New Roman" w:cs="Times New Roman"/>
+          <w:sz w:val="32"/>
+        </w:rPr>
+      </w:pPr>
+      <w:r>
+        <w:rPr>
+          <w:rFonts w:ascii="Times New Roman" w:hAnsi="Times New Roman" w:cs="Times New Roman"/>
+          <w:sz w:val="32"/>
+        </w:rPr>
+        <w:t xml:space="preserve">What kind of accommodations do you offer to </w:t>
+      </w:r>
+      <w:proofErr w:type="spellStart"/>
+      <w:r>
+        <w:rPr>
+          <w:rFonts w:ascii="Times New Roman" w:hAnsi="Times New Roman" w:cs="Times New Roman"/>
+          <w:sz w:val="32"/>
+        </w:rPr>
+        <w:t>neurodivergents</w:t>
+      </w:r>
+      <w:proofErr w:type="spellEnd"/>
+      <w:r>
+        <w:rPr>
+          <w:rFonts w:ascii="Times New Roman" w:hAnsi="Times New Roman" w:cs="Times New Roman"/>
+          <w:sz w:val="32"/>
+        </w:rPr>
+        <w:t>?</w:t>
+      </w:r>
+    </w:p>
+    <w:p>
+      <w:pPr>
+        <w:pStyle w:val="ListParagraph"/>
+        <w:numPr>
+          <w:ilvl w:val="0"/>
+          <w:numId w:val="1"/>
+        </w:numPr>
+        <w:rPr>
+          <w:rFonts w:ascii="Times New Roman" w:hAnsi="Times New Roman" w:cs="Times New Roman"/>
+          <w:sz w:val="32"/>
+        </w:rPr>
+      </w:pPr>
+      <w:r>
+        <w:rPr>
+          <w:rFonts w:ascii="Times New Roman" w:hAnsi="Times New Roman" w:cs="Times New Roman"/>
+          <w:sz w:val="32"/>
+        </w:rPr>
+        <w:t>What kind of access would I have to assistance from senior developers</w:t>
+      </w:r>
+      <w:r>
+        <w:rPr>
+          <w:rFonts w:ascii="Times New Roman" w:hAnsi="Times New Roman" w:cs="Times New Roman"/>
+          <w:sz w:val="32"/>
+        </w:rPr>
+        <w:t>?</w:t>
+      </w:r>
       <w:bookmarkEnd w:id="0"/>
-    </w:p>
-    <w:p>
-      <w:pPr>
-        <w:rPr>
-          <w:rFonts w:ascii="Times New Roman" w:hAnsi="Times New Roman" w:cs="Times New Roman"/>
-          <w:sz w:val="32"/>
-        </w:rPr>
-      </w:pPr>
-    </w:p>
-    <w:p>
-      <w:pPr>
-        <w:rPr>
-          <w:rFonts w:ascii="Times New Roman" w:hAnsi="Times New Roman" w:cs="Times New Roman"/>
-          <w:sz w:val="32"/>
-        </w:rPr>
-      </w:pPr>
-      <w:proofErr w:type="spellStart"/>
-      <w:r>
-        <w:rPr>
-          <w:rFonts w:ascii="Times New Roman" w:hAnsi="Times New Roman" w:cs="Times New Roman"/>
-          <w:sz w:val="32"/>
-        </w:rPr>
-        <w:t>Gofore</w:t>
-      </w:r>
-      <w:proofErr w:type="spellEnd"/>
-      <w:r>
-        <w:rPr>
-          <w:rFonts w:ascii="Times New Roman" w:hAnsi="Times New Roman" w:cs="Times New Roman"/>
-          <w:sz w:val="32"/>
-        </w:rPr>
-        <w:t>:</w:t>
-      </w:r>
-      <w:r>
-        <w:rPr>
-          <w:rFonts w:ascii="Times New Roman" w:hAnsi="Times New Roman" w:cs="Times New Roman"/>
-          <w:sz w:val="32"/>
-        </w:rPr>
-        <w:br/>
-      </w:r>
-    </w:p>
-    <w:p>
-      <w:pPr>
-        <w:rPr>
-          <w:rFonts w:ascii="Times New Roman" w:hAnsi="Times New Roman" w:cs="Times New Roman"/>
-          <w:sz w:val="32"/>
-        </w:rPr>
-      </w:pPr>
-      <w:r>
-        <w:rPr>
-          <w:rFonts w:ascii="Times New Roman" w:hAnsi="Times New Roman" w:cs="Times New Roman"/>
-          <w:sz w:val="32"/>
-        </w:rPr>
-        <w:t>Questions:</w:t>
-      </w:r>
-    </w:p>
-    <w:p>
-      <w:pPr>
-        <w:rPr>
-          <w:rFonts w:ascii="Times New Roman" w:hAnsi="Times New Roman" w:cs="Times New Roman"/>
-          <w:sz w:val="32"/>
-        </w:rPr>
-      </w:pPr>
     </w:p>
     <w:sectPr>
       <w:pgSz w:w="12240" w:h="15840"/>
-      <w:pgMar w:top="1440" w:right="1440" w:bottom="1440" w:left="1440" w:header="720" w:footer="720" w:gutter="0"/>
+      <w:pgMar w:top="1440" w:right="1080" w:bottom="1440" w:left="1080" w:header="720" w:footer="720" w:gutter="0"/>
       <w:cols w:space="720"/>
       <w:docGrid w:linePitch="360"/>
     </w:sectPr>
